--- a/description of the problem.docx
+++ b/description of the problem.docx
@@ -14,7 +14,77 @@
           <w:noProof/>
           <w:lang w:eastAsia="ru-RU"/>
         </w:rPr>
-        <w:t xml:space="preserve">Всем привет, немного переделал код программы для перевода чисел из 10й в 2ю систему счисления,  но  столкнулся с ещё более непонятной проблемой. </w:t>
+        <w:t xml:space="preserve">Всем привет, </w:t>
+      </w:r>
+      <w:r>
+        <w:rPr>
+          <w:noProof/>
+          <w:lang w:eastAsia="ru-RU"/>
+        </w:rPr>
+        <w:t>пишу программу</w:t>
+      </w:r>
+      <w:r>
+        <w:rPr>
+          <w:noProof/>
+          <w:lang w:eastAsia="ru-RU"/>
+        </w:rPr>
+        <w:t xml:space="preserve"> для перевода чисел из 10й в 2ю</w:t>
+      </w:r>
+      <w:r>
+        <w:rPr>
+          <w:noProof/>
+          <w:lang w:eastAsia="ru-RU"/>
+        </w:rPr>
+        <w:t xml:space="preserve"> и в дальнейшем в 8 и 16ю системы</w:t>
+      </w:r>
+      <w:r>
+        <w:rPr>
+          <w:noProof/>
+          <w:lang w:eastAsia="ru-RU"/>
+        </w:rPr>
+        <w:t xml:space="preserve"> счисления</w:t>
+      </w:r>
+      <w:r>
+        <w:rPr>
+          <w:noProof/>
+          <w:lang w:eastAsia="ru-RU"/>
+        </w:rPr>
+        <w:t xml:space="preserve"> и наоборот</w:t>
+      </w:r>
+      <w:r>
+        <w:rPr>
+          <w:noProof/>
+          <w:lang w:eastAsia="ru-RU"/>
+        </w:rPr>
+        <w:t>,  но  столкнулся</w:t>
+      </w:r>
+      <w:r>
+        <w:rPr>
+          <w:noProof/>
+          <w:lang w:eastAsia="ru-RU"/>
+        </w:rPr>
+        <w:t xml:space="preserve"> с</w:t>
+      </w:r>
+      <w:r>
+        <w:rPr>
+          <w:noProof/>
+          <w:lang w:eastAsia="ru-RU"/>
+        </w:rPr>
+        <w:t xml:space="preserve"> </w:t>
+      </w:r>
+      <w:r>
+        <w:rPr>
+          <w:noProof/>
+          <w:lang w:eastAsia="ru-RU"/>
+        </w:rPr>
+        <w:t xml:space="preserve">одной </w:t>
+      </w:r>
+      <w:r>
+        <w:rPr>
+          <w:noProof/>
+          <w:lang w:eastAsia="ru-RU"/>
+        </w:rPr>
+        <w:t xml:space="preserve"> проблемой. </w:t>
       </w:r>
       <w:r>
         <w:rPr>
@@ -321,7 +391,8 @@
     <w:p>
       <w:pPr>
         <w:rPr>
-          <w:b/>
+          <w:noProof/>
+          <w:lang w:eastAsia="ru-RU"/>
         </w:rPr>
       </w:pPr>
       <w:r>
@@ -652,12 +723,569 @@
         <w:br/>
         <w:t xml:space="preserve">Может кто подскажет, в чём тут может быть дело ? </w:t>
       </w:r>
+    </w:p>
+    <w:p>
+      <w:pPr>
+        <w:rPr>
+          <w:noProof/>
+          <w:lang w:eastAsia="ru-RU"/>
+        </w:rPr>
+      </w:pPr>
+    </w:p>
+    <w:p>
+      <w:pPr>
+        <w:rPr>
+          <w:noProof/>
+          <w:lang w:eastAsia="ru-RU"/>
+        </w:rPr>
+      </w:pPr>
+      <w:r>
+        <w:rPr>
+          <w:noProof/>
+          <w:lang w:eastAsia="ru-RU"/>
+        </w:rPr>
+        <w:lastRenderedPageBreak/>
+        <w:t>И п</w:t>
+      </w:r>
+      <w:r>
+        <w:rPr>
+          <w:noProof/>
+          <w:lang w:eastAsia="ru-RU"/>
+        </w:rPr>
+        <w:t xml:space="preserve">ока разбирался с </w:t>
+      </w:r>
+      <w:r>
+        <w:rPr>
+          <w:noProof/>
+          <w:lang w:val="en-US" w:eastAsia="ru-RU"/>
+        </w:rPr>
+        <w:t>GitHub</w:t>
+      </w:r>
+      <w:r>
+        <w:rPr>
+          <w:noProof/>
+          <w:lang w:eastAsia="ru-RU"/>
+        </w:rPr>
+        <w:t xml:space="preserve"> </w:t>
+      </w:r>
+      <w:r>
+        <w:rPr>
+          <w:noProof/>
+          <w:lang w:eastAsia="ru-RU"/>
+        </w:rPr>
+        <w:t>нашёл еще один вариант решения данной задачи.</w:t>
+      </w:r>
+    </w:p>
+    <w:p>
+      <w:pPr>
+        <w:rPr>
+          <w:noProof/>
+          <w:lang w:eastAsia="ru-RU"/>
+        </w:rPr>
+      </w:pPr>
+      <w:r>
+        <w:rPr>
+          <w:noProof/>
+          <w:lang w:eastAsia="ru-RU"/>
+        </w:rPr>
+        <w:t>Решение по новой ветке:</w:t>
+      </w:r>
       <w:r>
         <w:rPr>
           <w:noProof/>
           <w:lang w:eastAsia="ru-RU"/>
         </w:rPr>
         <w:br/>
+        <w:t xml:space="preserve">Случайным образом обнаружил, что при делении переменных типа </w:t>
+      </w:r>
+      <w:r>
+        <w:rPr>
+          <w:noProof/>
+          <w:lang w:val="en-US" w:eastAsia="ru-RU"/>
+        </w:rPr>
+        <w:t>int</w:t>
+      </w:r>
+      <w:r>
+        <w:rPr>
+          <w:noProof/>
+          <w:lang w:eastAsia="ru-RU"/>
+        </w:rPr>
+        <w:t xml:space="preserve"> </w:t>
+      </w:r>
+      <w:r>
+        <w:rPr>
+          <w:noProof/>
+          <w:lang w:eastAsia="ru-RU"/>
+        </w:rPr>
+        <w:t xml:space="preserve">получаю округлённый результат в меньшую сторону, в виде целого числа т.е. например 5 / 2 = 2 или 9 </w:t>
+      </w:r>
+      <w:r>
+        <w:rPr>
+          <w:noProof/>
+          <w:lang w:eastAsia="ru-RU"/>
+        </w:rPr>
+        <w:t xml:space="preserve">/ 2 = 4 </w:t>
+      </w:r>
+      <w:r>
+        <w:rPr>
+          <w:noProof/>
+          <w:lang w:eastAsia="ru-RU"/>
+        </w:rPr>
+        <w:t>и т.д.</w:t>
+      </w:r>
+      <w:r>
+        <w:rPr>
+          <w:noProof/>
+          <w:lang w:eastAsia="ru-RU"/>
+        </w:rPr>
+        <w:br/>
+        <w:t>Это явление решил применить для поиска переменной (</w:t>
+      </w:r>
+      <w:r>
+        <w:rPr>
+          <w:noProof/>
+          <w:lang w:val="en-US" w:eastAsia="ru-RU"/>
+        </w:rPr>
+        <w:t>fac</w:t>
+      </w:r>
+      <w:r>
+        <w:rPr>
+          <w:noProof/>
+          <w:lang w:eastAsia="ru-RU"/>
+        </w:rPr>
+        <w:t xml:space="preserve">), вместо её итерирования, что в свою очередь </w:t>
+      </w:r>
+      <w:r>
+        <w:rPr>
+          <w:noProof/>
+          <w:lang w:eastAsia="ru-RU"/>
+        </w:rPr>
+        <w:t>уменьшает кол-во производимых операций сравнения</w:t>
+      </w:r>
+      <w:r>
+        <w:rPr>
+          <w:noProof/>
+          <w:lang w:eastAsia="ru-RU"/>
+        </w:rPr>
+        <w:t xml:space="preserve"> и</w:t>
+      </w:r>
+      <w:r>
+        <w:rPr>
+          <w:noProof/>
+          <w:lang w:eastAsia="ru-RU"/>
+        </w:rPr>
+        <w:t xml:space="preserve"> оптимизирует алгоритм.</w:t>
+      </w:r>
+      <w:r>
+        <w:rPr>
+          <w:noProof/>
+          <w:lang w:eastAsia="ru-RU"/>
+        </w:rPr>
+        <w:br/>
+        <w:t xml:space="preserve">И самое главное этот код работает и на </w:t>
+      </w:r>
+      <w:r>
+        <w:rPr>
+          <w:noProof/>
+          <w:lang w:val="en-US" w:eastAsia="ru-RU"/>
+        </w:rPr>
+        <w:t>PC</w:t>
+      </w:r>
+      <w:r>
+        <w:rPr>
+          <w:noProof/>
+          <w:lang w:eastAsia="ru-RU"/>
+        </w:rPr>
+        <w:t xml:space="preserve"> (</w:t>
+      </w:r>
+      <w:r>
+        <w:rPr>
+          <w:noProof/>
+          <w:lang w:val="en-US" w:eastAsia="ru-RU"/>
+        </w:rPr>
+        <w:t>Windows</w:t>
+      </w:r>
+      <w:r>
+        <w:rPr>
+          <w:noProof/>
+          <w:lang w:eastAsia="ru-RU"/>
+        </w:rPr>
+        <w:t xml:space="preserve"> 7) </w:t>
+      </w:r>
+      <w:r>
+        <w:rPr>
+          <w:noProof/>
+          <w:lang w:eastAsia="ru-RU"/>
+        </w:rPr>
+        <w:t>и на планшете</w:t>
+      </w:r>
+      <w:r>
+        <w:rPr>
+          <w:noProof/>
+          <w:lang w:eastAsia="ru-RU"/>
+        </w:rPr>
+        <w:t xml:space="preserve">  </w:t>
+      </w:r>
+      <w:r>
+        <w:rPr>
+          <w:noProof/>
+          <w:lang w:eastAsia="ru-RU"/>
+        </w:rPr>
+        <w:t>(</w:t>
+      </w:r>
+      <w:r>
+        <w:rPr>
+          <w:noProof/>
+          <w:lang w:val="en-US" w:eastAsia="ru-RU"/>
+        </w:rPr>
+        <w:t>Android</w:t>
+      </w:r>
+      <w:r>
+        <w:rPr>
+          <w:noProof/>
+          <w:lang w:eastAsia="ru-RU"/>
+        </w:rPr>
+        <w:t xml:space="preserve"> 4.4.2</w:t>
+      </w:r>
+      <w:r>
+        <w:rPr>
+          <w:noProof/>
+          <w:lang w:eastAsia="ru-RU"/>
+        </w:rPr>
+        <w:t>)</w:t>
+      </w:r>
+      <w:r>
+        <w:rPr>
+          <w:noProof/>
+          <w:lang w:eastAsia="ru-RU"/>
+        </w:rPr>
+        <w:t>.</w:t>
+      </w:r>
+      <w:r>
+        <w:rPr>
+          <w:noProof/>
+          <w:lang w:eastAsia="ru-RU"/>
+        </w:rPr>
+        <w:br/>
+      </w:r>
+      <w:r>
+        <w:rPr>
+          <w:noProof/>
+          <w:lang w:eastAsia="ru-RU"/>
+        </w:rPr>
+        <w:t>К сожалению, здесь также не обошлось проблем:</w:t>
+      </w:r>
+      <w:r>
+        <w:rPr>
+          <w:noProof/>
+          <w:lang w:eastAsia="ru-RU"/>
+        </w:rPr>
+        <w:br/>
+        <w:t>При переводе небольших чисел из 10 ной сист. в 16ю сист.счисл. результат получается верный и все буквы выводятся верно</w:t>
+      </w:r>
+      <w:r>
+        <w:rPr>
+          <w:noProof/>
+          <w:lang w:eastAsia="ru-RU"/>
+        </w:rPr>
+        <w:t xml:space="preserve">, но при рассчете крупных чисел, где-то более 1000, некоторые буквы не выводятся на печать. </w:t>
+      </w:r>
+      <w:r>
+        <w:rPr>
+          <w:noProof/>
+          <w:lang w:eastAsia="ru-RU"/>
+        </w:rPr>
+        <w:br/>
+        <w:t>Но если отключить блок условий</w:t>
+      </w:r>
+      <w:r>
+        <w:rPr>
+          <w:noProof/>
+          <w:lang w:eastAsia="ru-RU"/>
+        </w:rPr>
+        <w:t xml:space="preserve"> </w:t>
+      </w:r>
+      <w:r>
+        <w:rPr>
+          <w:noProof/>
+          <w:lang w:eastAsia="ru-RU"/>
+        </w:rPr>
+        <w:t xml:space="preserve"> </w:t>
+      </w:r>
+      <w:proofErr w:type="spellStart"/>
+      <w:r>
+        <w:rPr>
+          <w:rStyle w:val="pl-k"/>
+          <w:rFonts w:ascii="Consolas" w:hAnsi="Consolas" w:cs="Consolas"/>
+          <w:color w:val="A71D5D"/>
+          <w:sz w:val="15"/>
+          <w:szCs w:val="15"/>
+          <w:shd w:val="clear" w:color="auto" w:fill="FFFFFF"/>
+        </w:rPr>
+        <w:t>if</w:t>
+      </w:r>
+      <w:proofErr w:type="spellEnd"/>
+      <w:r>
+        <w:rPr>
+          <w:rFonts w:ascii="Consolas" w:hAnsi="Consolas" w:cs="Consolas"/>
+          <w:color w:val="333333"/>
+          <w:sz w:val="15"/>
+          <w:szCs w:val="15"/>
+          <w:shd w:val="clear" w:color="auto" w:fill="FFFFFF"/>
+        </w:rPr>
+        <w:t>(</w:t>
+      </w:r>
+      <w:proofErr w:type="spellStart"/>
+      <w:r>
+        <w:rPr>
+          <w:rFonts w:ascii="Consolas" w:hAnsi="Consolas" w:cs="Consolas"/>
+          <w:color w:val="333333"/>
+          <w:sz w:val="15"/>
+          <w:szCs w:val="15"/>
+          <w:shd w:val="clear" w:color="auto" w:fill="FFFFFF"/>
+        </w:rPr>
+        <w:t>mas</w:t>
+      </w:r>
+      <w:proofErr w:type="spellEnd"/>
+      <w:r>
+        <w:rPr>
+          <w:rFonts w:ascii="Consolas" w:hAnsi="Consolas" w:cs="Consolas"/>
+          <w:color w:val="333333"/>
+          <w:sz w:val="15"/>
+          <w:szCs w:val="15"/>
+          <w:shd w:val="clear" w:color="auto" w:fill="FFFFFF"/>
+        </w:rPr>
+        <w:t>[</w:t>
+      </w:r>
+      <w:proofErr w:type="spellStart"/>
+      <w:r>
+        <w:rPr>
+          <w:rFonts w:ascii="Consolas" w:hAnsi="Consolas" w:cs="Consolas"/>
+          <w:color w:val="333333"/>
+          <w:sz w:val="15"/>
+          <w:szCs w:val="15"/>
+          <w:shd w:val="clear" w:color="auto" w:fill="FFFFFF"/>
+        </w:rPr>
+        <w:t>ind</w:t>
+      </w:r>
+      <w:proofErr w:type="spellEnd"/>
+      <w:r>
+        <w:rPr>
+          <w:rFonts w:ascii="Consolas" w:hAnsi="Consolas" w:cs="Consolas"/>
+          <w:color w:val="333333"/>
+          <w:sz w:val="15"/>
+          <w:szCs w:val="15"/>
+          <w:shd w:val="clear" w:color="auto" w:fill="FFFFFF"/>
+        </w:rPr>
+        <w:t xml:space="preserve">] == </w:t>
+      </w:r>
+      <w:r>
+        <w:rPr>
+          <w:rStyle w:val="pl-c1"/>
+          <w:rFonts w:ascii="Consolas" w:hAnsi="Consolas" w:cs="Consolas"/>
+          <w:color w:val="0086B3"/>
+          <w:sz w:val="15"/>
+          <w:szCs w:val="15"/>
+          <w:shd w:val="clear" w:color="auto" w:fill="FFFFFF"/>
+        </w:rPr>
+        <w:t>10</w:t>
+      </w:r>
+      <w:r>
+        <w:rPr>
+          <w:rFonts w:ascii="Consolas" w:hAnsi="Consolas" w:cs="Consolas"/>
+          <w:color w:val="333333"/>
+          <w:sz w:val="15"/>
+          <w:szCs w:val="15"/>
+          <w:shd w:val="clear" w:color="auto" w:fill="FFFFFF"/>
+        </w:rPr>
+        <w:t>)</w:t>
+      </w:r>
+      <w:r>
+        <w:rPr>
+          <w:noProof/>
+          <w:lang w:eastAsia="ru-RU"/>
+        </w:rPr>
+        <w:t xml:space="preserve">;  </w:t>
+      </w:r>
+      <w:proofErr w:type="spellStart"/>
+      <w:r>
+        <w:rPr>
+          <w:rStyle w:val="pl-c1"/>
+          <w:rFonts w:ascii="Consolas" w:hAnsi="Consolas" w:cs="Consolas"/>
+          <w:color w:val="0086B3"/>
+          <w:sz w:val="15"/>
+          <w:szCs w:val="15"/>
+          <w:shd w:val="clear" w:color="auto" w:fill="FFFFFF"/>
+        </w:rPr>
+        <w:t>printf</w:t>
+      </w:r>
+      <w:proofErr w:type="spellEnd"/>
+      <w:r>
+        <w:rPr>
+          <w:rFonts w:ascii="Consolas" w:hAnsi="Consolas" w:cs="Consolas"/>
+          <w:color w:val="333333"/>
+          <w:sz w:val="15"/>
+          <w:szCs w:val="15"/>
+          <w:shd w:val="clear" w:color="auto" w:fill="FFFFFF"/>
+        </w:rPr>
+        <w:t>(</w:t>
+      </w:r>
+      <w:r>
+        <w:rPr>
+          <w:rStyle w:val="pl-pds"/>
+          <w:rFonts w:ascii="Consolas" w:hAnsi="Consolas" w:cs="Consolas"/>
+          <w:color w:val="183691"/>
+          <w:sz w:val="15"/>
+          <w:szCs w:val="15"/>
+          <w:shd w:val="clear" w:color="auto" w:fill="FFFFFF"/>
+        </w:rPr>
+        <w:t>"</w:t>
+      </w:r>
+      <w:r>
+        <w:rPr>
+          <w:rStyle w:val="pl-s"/>
+          <w:rFonts w:ascii="Consolas" w:hAnsi="Consolas" w:cs="Consolas"/>
+          <w:color w:val="183691"/>
+          <w:sz w:val="15"/>
+          <w:szCs w:val="15"/>
+          <w:shd w:val="clear" w:color="auto" w:fill="FFFFFF"/>
+        </w:rPr>
+        <w:t>A</w:t>
+      </w:r>
+      <w:r>
+        <w:rPr>
+          <w:rStyle w:val="pl-pds"/>
+          <w:rFonts w:ascii="Consolas" w:hAnsi="Consolas" w:cs="Consolas"/>
+          <w:color w:val="183691"/>
+          <w:sz w:val="15"/>
+          <w:szCs w:val="15"/>
+          <w:shd w:val="clear" w:color="auto" w:fill="FFFFFF"/>
+        </w:rPr>
+        <w:t>"</w:t>
+      </w:r>
+      <w:r>
+        <w:rPr>
+          <w:rFonts w:ascii="Consolas" w:hAnsi="Consolas" w:cs="Consolas"/>
+          <w:color w:val="333333"/>
+          <w:sz w:val="15"/>
+          <w:szCs w:val="15"/>
+          <w:shd w:val="clear" w:color="auto" w:fill="FFFFFF"/>
+        </w:rPr>
+        <w:t>);</w:t>
+      </w:r>
+      <w:r>
+        <w:rPr>
+          <w:noProof/>
+          <w:lang w:eastAsia="ru-RU"/>
+        </w:rPr>
+        <w:t xml:space="preserve"> в конце кода, то результат в виде цифр верный</w:t>
+      </w:r>
+      <w:r>
+        <w:rPr>
+          <w:noProof/>
+          <w:lang w:eastAsia="ru-RU"/>
+        </w:rPr>
+        <w:t xml:space="preserve">. </w:t>
+      </w:r>
+      <w:r>
+        <w:rPr>
+          <w:noProof/>
+          <w:lang w:eastAsia="ru-RU"/>
+        </w:rPr>
+        <w:br/>
+        <w:t>Кто - то может что-то по этому поводу подсказать?</w:t>
+      </w:r>
+      <w:r>
+        <w:rPr>
+          <w:noProof/>
+          <w:lang w:eastAsia="ru-RU"/>
+        </w:rPr>
+        <w:br/>
+        <w:t>И ёще пробовал сделать "защиту от дурака", на предмет того чтобы пользователь не мог вводить ничего кроме чисел, потому как если ввести всё что угодно кроме числа попадешь в бесконечный цикл "incorrect value, try again</w:t>
+      </w:r>
+      <w:r>
+        <w:rPr>
+          <w:noProof/>
+          <w:lang w:eastAsia="ru-RU"/>
+        </w:rPr>
+        <w:t>"</w:t>
+      </w:r>
+      <w:r>
+        <w:rPr>
+          <w:noProof/>
+          <w:lang w:eastAsia="ru-RU"/>
+        </w:rPr>
+        <w:t xml:space="preserve">, не понимаю как прописать такое условие </w:t>
+      </w:r>
+      <w:r>
+        <w:rPr>
+          <w:noProof/>
+          <w:lang w:eastAsia="ru-RU"/>
+        </w:rPr>
+        <w:br/>
+      </w:r>
+      <w:r>
+        <w:rPr>
+          <w:noProof/>
+          <w:lang w:val="en-US" w:eastAsia="ru-RU"/>
+        </w:rPr>
+        <w:t>if</w:t>
+      </w:r>
+      <w:r>
+        <w:rPr>
+          <w:noProof/>
+          <w:lang w:eastAsia="ru-RU"/>
+        </w:rPr>
+        <w:t xml:space="preserve"> ( </w:t>
+      </w:r>
+      <w:r>
+        <w:rPr>
+          <w:noProof/>
+          <w:lang w:val="en-US" w:eastAsia="ru-RU"/>
+        </w:rPr>
+        <w:t>a</w:t>
+      </w:r>
+      <w:r>
+        <w:rPr>
+          <w:noProof/>
+          <w:lang w:eastAsia="ru-RU"/>
+        </w:rPr>
+        <w:t xml:space="preserve"> </w:t>
+      </w:r>
+      <w:r>
+        <w:rPr>
+          <w:noProof/>
+          <w:lang w:eastAsia="ru-RU"/>
+        </w:rPr>
+        <w:t>не равно != числу</w:t>
+      </w:r>
+      <w:r>
+        <w:rPr>
+          <w:noProof/>
+          <w:lang w:eastAsia="ru-RU"/>
+        </w:rPr>
+        <w:t xml:space="preserve"> )</w:t>
+      </w:r>
+      <w:r>
+        <w:rPr>
+          <w:noProof/>
+          <w:lang w:eastAsia="ru-RU"/>
+        </w:rPr>
+        <w:t xml:space="preserve"> то "incorrect value, try again</w:t>
+      </w:r>
+      <w:r>
+        <w:rPr>
+          <w:noProof/>
+          <w:lang w:eastAsia="ru-RU"/>
+        </w:rPr>
+        <w:t>"</w:t>
+      </w:r>
+      <w:r>
+        <w:rPr>
+          <w:noProof/>
+          <w:lang w:eastAsia="ru-RU"/>
+        </w:rPr>
+        <w:t>.</w:t>
       </w:r>
     </w:p>
     <w:sectPr>
@@ -888,6 +1516,26 @@
       <w:sz w:val="16"/>
       <w:szCs w:val="16"/>
     </w:rPr>
+  </w:style>
+  <w:style w:type="character" w:customStyle="1" w:styleId="pl-k">
+    <w:name w:val="pl-k"/>
+    <w:basedOn w:val="a0"/>
+    <w:rsid w:val="002C3FCA"/>
+  </w:style>
+  <w:style w:type="character" w:customStyle="1" w:styleId="pl-c1">
+    <w:name w:val="pl-c1"/>
+    <w:basedOn w:val="a0"/>
+    <w:rsid w:val="002C3FCA"/>
+  </w:style>
+  <w:style w:type="character" w:customStyle="1" w:styleId="pl-s">
+    <w:name w:val="pl-s"/>
+    <w:basedOn w:val="a0"/>
+    <w:rsid w:val="002C3FCA"/>
+  </w:style>
+  <w:style w:type="character" w:customStyle="1" w:styleId="pl-pds">
+    <w:name w:val="pl-pds"/>
+    <w:basedOn w:val="a0"/>
+    <w:rsid w:val="002C3FCA"/>
   </w:style>
 </w:styles>
 </file>
